--- a/template.docx
+++ b/template.docx
@@ -716,26 +716,38 @@
       </w:r>
       <w:r>
         <w:rPr>
+          <w:rFonts w:ascii="Times New Roman" w:hAnsi="Times New Roman" w:cs="Times New Roman"/>
           <w:b/>
           <w:bCs/>
+          <w:sz w:val="25"/>
+          <w:szCs w:val="25"/>
         </w:rPr>
         <w:t>${</w:t>
       </w:r>
       <w:r>
         <w:rPr>
+          <w:rFonts w:ascii="Times New Roman" w:hAnsi="Times New Roman" w:cs="Times New Roman"/>
           <w:b/>
           <w:bCs/>
-        </w:rPr>
-        <w:t>name</w:t>
-      </w:r>
-      <w:r>
-        <w:rPr>
+          <w:sz w:val="25"/>
+          <w:szCs w:val="25"/>
+        </w:rPr>
+        <w:t>company</w:t>
+      </w:r>
+      <w:r>
+        <w:rPr>
+          <w:rFonts w:ascii="Times New Roman" w:hAnsi="Times New Roman" w:cs="Times New Roman"/>
           <w:b/>
           <w:bCs/>
+          <w:sz w:val="25"/>
+          <w:szCs w:val="25"/>
         </w:rPr>
         <w:t>}</w:t>
       </w:r>
       <w:r>
+        <w:rPr>
+          <w:rFonts w:ascii="Times New Roman" w:hAnsi="Times New Roman" w:cs="Times New Roman"/>
+        </w:rPr>
         <w:t xml:space="preserve"> </w:t>
       </w:r>
       <w:r>
@@ -745,7 +757,16 @@
           <w:szCs w:val="25"/>
           <w:lang w:val="en-US"/>
         </w:rPr>
-        <w:t xml:space="preserve">of </w:t>
+        <w:t>of</w:t>
+      </w:r>
+      <w:r>
+        <w:rPr>
+          <w:rFonts w:ascii="Times New Roman" w:eastAsia="Times New Roman" w:hAnsi="Times New Roman" w:cs="Times New Roman"/>
+          <w:sz w:val="25"/>
+          <w:szCs w:val="25"/>
+          <w:lang w:val="en-US"/>
+        </w:rPr>
+        <w:t xml:space="preserve"> </w:t>
       </w:r>
       <w:r>
         <w:rPr>
@@ -753,7 +774,7 @@
           <w:color w:val="212529"/>
           <w:shd w:val="clear" w:color="auto" w:fill="FFFFFF"/>
         </w:rPr>
-        <w:t>Bari Mansion, Rikabibazar, Sylhet</w:t>
+        <w:t xml:space="preserve">${address} </w:t>
       </w:r>
       <w:r>
         <w:rPr>
@@ -777,10 +798,10 @@
         <w:rPr>
           <w:rFonts w:ascii="Times New Roman" w:hAnsi="Times New Roman" w:cs="Times New Roman"/>
           <w:b/>
-          <w:sz w:val="24"/>
-          <w:szCs w:val="24"/>
-        </w:rPr>
-        <w:t>BANGLADESH</w:t>
+          <w:sz w:val="25"/>
+          <w:szCs w:val="25"/>
+        </w:rPr>
+        <w:t>${country}</w:t>
       </w:r>
       <w:r>
         <w:rPr>
@@ -929,9 +950,12 @@
           <w:szCs w:val="32"/>
           <w:lang w:val="en-US"/>
         </w:rPr>
-        <w:t>W</w:t>
-      </w:r>
-      <w:r>
+        <w:t>Whereas</w:t>
+      </w:r>
+    </w:p>
+    <w:p>
+      <w:pPr>
+        <w:jc w:val="both"/>
         <w:rPr>
           <w:rFonts w:ascii="Times New Roman" w:eastAsia="Times New Roman" w:hAnsi="Times New Roman" w:cs="Times New Roman"/>
           <w:b/>
@@ -940,20 +964,6 @@
           <w:szCs w:val="32"/>
           <w:lang w:val="en-US"/>
         </w:rPr>
-        <w:t>hereas</w:t>
-      </w:r>
-    </w:p>
-    <w:p>
-      <w:pPr>
-        <w:jc w:val="both"/>
-        <w:rPr>
-          <w:rFonts w:ascii="Times New Roman" w:eastAsia="Times New Roman" w:hAnsi="Times New Roman" w:cs="Times New Roman"/>
-          <w:b/>
-          <w:color w:val="000099"/>
-          <w:sz w:val="32"/>
-          <w:szCs w:val="32"/>
-          <w:lang w:val="en-US"/>
-        </w:rPr>
       </w:pPr>
     </w:p>
     <w:p>
@@ -1167,14 +1177,17 @@
         <w:rPr>
           <w:rFonts w:ascii="Times New Roman" w:hAnsi="Times New Roman" w:cs="Times New Roman"/>
           <w:b/>
-          <w:sz w:val="24"/>
-          <w:szCs w:val="24"/>
-        </w:rPr>
-        <w:t>BANGLADESH</w:t>
-      </w:r>
-      <w:r>
-        <w:rPr>
-          <w:rFonts w:ascii="Times New Roman" w:hAnsi="Times New Roman" w:cs="Times New Roman"/>
+          <w:sz w:val="25"/>
+          <w:szCs w:val="25"/>
+        </w:rPr>
+        <w:t>${country}</w:t>
+      </w:r>
+      <w:r>
+        <w:rPr>
+          <w:rFonts w:ascii="Times New Roman" w:hAnsi="Times New Roman" w:cs="Times New Roman"/>
+          <w:b/>
+          <w:sz w:val="25"/>
+          <w:szCs w:val="25"/>
         </w:rPr>
         <w:t xml:space="preserve"> </w:t>
       </w:r>
@@ -1370,7 +1383,29 @@
           <w:szCs w:val="25"/>
           <w:lang w:val="en-US"/>
         </w:rPr>
-        <w:t>${date}</w:t>
+        <w:t>${</w:t>
+      </w:r>
+      <w:r>
+        <w:rPr>
+          <w:rFonts w:ascii="Times New Roman" w:eastAsia="Times New Roman" w:hAnsi="Times New Roman" w:cs="Times New Roman"/>
+          <w:b/>
+          <w:bCs/>
+          <w:sz w:val="25"/>
+          <w:szCs w:val="25"/>
+          <w:lang w:val="en-US"/>
+        </w:rPr>
+        <w:t>start_</w:t>
+      </w:r>
+      <w:r>
+        <w:rPr>
+          <w:rFonts w:ascii="Times New Roman" w:eastAsia="Times New Roman" w:hAnsi="Times New Roman" w:cs="Times New Roman"/>
+          <w:b/>
+          <w:bCs/>
+          <w:sz w:val="25"/>
+          <w:szCs w:val="25"/>
+          <w:lang w:val="en-US"/>
+        </w:rPr>
+        <w:t>date}</w:t>
       </w:r>
       <w:r>
         <w:rPr>
@@ -1399,48 +1434,7 @@
           <w:szCs w:val="25"/>
           <w:lang w:val="en-US"/>
         </w:rPr>
-        <w:t>1</w:t>
-      </w:r>
-      <w:r>
-        <w:rPr>
-          <w:rFonts w:ascii="Times New Roman" w:eastAsia="Times New Roman" w:hAnsi="Times New Roman" w:cs="Times New Roman"/>
-          <w:b/>
-          <w:sz w:val="25"/>
-          <w:szCs w:val="25"/>
-          <w:lang w:val="en-US"/>
-        </w:rPr>
-        <w:t>2</w:t>
-      </w:r>
-      <w:r>
-        <w:rPr>
-          <w:rFonts w:ascii="Times New Roman" w:eastAsia="Times New Roman" w:hAnsi="Times New Roman" w:cs="Times New Roman"/>
-          <w:b/>
-          <w:sz w:val="25"/>
-          <w:szCs w:val="25"/>
-          <w:vertAlign w:val="superscript"/>
-          <w:lang w:val="en-US"/>
-        </w:rPr>
-        <w:t>th</w:t>
-      </w:r>
-      <w:r>
-        <w:rPr>
-          <w:rFonts w:ascii="Times New Roman" w:eastAsia="Times New Roman" w:hAnsi="Times New Roman" w:cs="Times New Roman"/>
-          <w:b/>
-          <w:sz w:val="25"/>
-          <w:szCs w:val="25"/>
-          <w:lang w:val="en-US"/>
-        </w:rPr>
-        <w:t xml:space="preserve"> February, 202</w:t>
-      </w:r>
-      <w:r>
-        <w:rPr>
-          <w:rFonts w:ascii="Times New Roman" w:eastAsia="Times New Roman" w:hAnsi="Times New Roman" w:cs="Times New Roman"/>
-          <w:b/>
-          <w:sz w:val="25"/>
-          <w:szCs w:val="25"/>
-          <w:lang w:val="en-US"/>
-        </w:rPr>
-        <w:t>7</w:t>
+        <w:t xml:space="preserve">${start_date} </w:t>
       </w:r>
       <w:r>
         <w:rPr>
@@ -1493,24 +1487,6 @@
           <w:szCs w:val="25"/>
         </w:rPr>
       </w:pPr>
-      <w:r>
-        <w:rPr>
-          <w:rFonts w:ascii="Times New Roman" w:hAnsi="Times New Roman" w:cs="Times New Roman"/>
-          <w:b/>
-          <w:bCs/>
-          <w:sz w:val="25"/>
-          <w:szCs w:val="25"/>
-        </w:rPr>
-        <w:t>${amount}</w:t>
-      </w:r>
-      <w:r>
-        <w:rPr>
-          <w:rFonts w:ascii="Times New Roman" w:hAnsi="Times New Roman" w:cs="Times New Roman"/>
-          <w:sz w:val="25"/>
-          <w:szCs w:val="25"/>
-        </w:rPr>
-        <w:t xml:space="preserve"> </w:t>
-      </w:r>
       <w:r>
         <w:rPr>
           <w:rFonts w:ascii="Times New Roman" w:hAnsi="Times New Roman" w:cs="Times New Roman"/>
@@ -2793,17 +2769,6 @@
         </w:rPr>
         <w:t>.</w:t>
       </w:r>
-      <w:r>
-        <w:rPr>
-          <w:rFonts w:ascii="Times New Roman" w:eastAsia="Times New Roman" w:hAnsi="Times New Roman" w:cs="Times New Roman"/>
-          <w:b/>
-          <w:bCs/>
-          <w:color w:val="000000"/>
-          <w:sz w:val="25"/>
-          <w:szCs w:val="25"/>
-        </w:rPr>
-        <w:t xml:space="preserve"> </w:t>
-      </w:r>
     </w:p>
     <w:p>
       <w:pPr>
@@ -3811,16 +3776,34 @@
           <w:sz w:val="25"/>
           <w:szCs w:val="25"/>
         </w:rPr>
-        <w:t xml:space="preserve">in </w:t>
+        <w:t>in</w:t>
+      </w:r>
+      <w:r>
+        <w:rPr>
+          <w:rFonts w:ascii="Times New Roman" w:eastAsia="Times New Roman" w:hAnsi="Times New Roman" w:cs="Times New Roman"/>
+          <w:color w:val="000000"/>
+          <w:sz w:val="25"/>
+          <w:szCs w:val="25"/>
+        </w:rPr>
+        <w:t xml:space="preserve"> </w:t>
+      </w:r>
+      <w:r>
+        <w:rPr>
+          <w:rFonts w:ascii="Times New Roman" w:eastAsia="Times New Roman" w:hAnsi="Times New Roman" w:cs="Times New Roman"/>
+          <w:color w:val="000000"/>
+          <w:sz w:val="25"/>
+          <w:szCs w:val="25"/>
+        </w:rPr>
+        <w:t xml:space="preserve"> </w:t>
       </w:r>
       <w:r>
         <w:rPr>
           <w:rFonts w:ascii="Times New Roman" w:hAnsi="Times New Roman" w:cs="Times New Roman"/>
           <w:b/>
-          <w:sz w:val="24"/>
-          <w:szCs w:val="24"/>
-        </w:rPr>
-        <w:t>BANGLADESH</w:t>
+          <w:sz w:val="25"/>
+          <w:szCs w:val="25"/>
+        </w:rPr>
+        <w:t>${country}</w:t>
       </w:r>
       <w:r>
         <w:rPr>
@@ -8621,7 +8604,7 @@
             <v:path o:extrusionok="f" gradientshapeok="t" o:connecttype="rect"/>
             <o:lock v:ext="edit" aspectratio="t"/>
           </v:shapetype>
-          <v:shape id="_x0000_s1026" type="#_x0000_t75" style="position:absolute;left:0;text-align:left;margin-left:-.35pt;margin-top:5.45pt;width:140.85pt;height:31.15pt;z-index:-251657728;mso-position-horizontal-relative:text;mso-position-vertical-relative:text">
+          <v:shape id="_x0000_s1026" type="#_x0000_t75" style="position:absolute;left:0;text-align:left;margin-left:-.35pt;margin-top:4.95pt;width:140.85pt;height:31.15pt;z-index:-251657728;mso-position-horizontal-relative:text;mso-position-vertical-relative:text">
             <v:imagedata r:id="rId10" o:title="Sign Mahbub"/>
           </v:shape>
         </w:pict>
@@ -8779,53 +8762,7 @@
           <w:szCs w:val="25"/>
           <w:lang w:val="en-US"/>
         </w:rPr>
-        <w:t>12</w:t>
-      </w:r>
-      <w:r>
-        <w:rPr>
-          <w:rFonts w:ascii="Times New Roman" w:hAnsi="Times New Roman" w:cs="Times New Roman"/>
-          <w:sz w:val="25"/>
-          <w:szCs w:val="25"/>
-          <w:vertAlign w:val="superscript"/>
-          <w:lang w:val="en-US"/>
-        </w:rPr>
-        <w:t>th</w:t>
-      </w:r>
-      <w:r>
-        <w:rPr>
-          <w:rFonts w:ascii="Times New Roman" w:hAnsi="Times New Roman" w:cs="Times New Roman"/>
-          <w:sz w:val="25"/>
-          <w:szCs w:val="25"/>
-          <w:lang w:val="en-US"/>
-        </w:rPr>
-        <w:t xml:space="preserve"> </w:t>
-      </w:r>
-      <w:r>
-        <w:rPr>
-          <w:rFonts w:ascii="Times New Roman" w:hAnsi="Times New Roman" w:cs="Times New Roman"/>
-          <w:sz w:val="25"/>
-          <w:szCs w:val="25"/>
-          <w:lang w:val="en-US"/>
-        </w:rPr>
-        <w:t>February</w:t>
-      </w:r>
-      <w:r>
-        <w:rPr>
-          <w:rFonts w:ascii="Times New Roman" w:hAnsi="Times New Roman" w:cs="Times New Roman"/>
-          <w:sz w:val="25"/>
-          <w:szCs w:val="25"/>
-          <w:lang w:val="en-US"/>
-        </w:rPr>
-        <w:t xml:space="preserve"> 202</w:t>
-      </w:r>
-      <w:r>
-        <w:rPr>
-          <w:rFonts w:ascii="Times New Roman" w:hAnsi="Times New Roman" w:cs="Times New Roman"/>
-          <w:sz w:val="25"/>
-          <w:szCs w:val="25"/>
-          <w:lang w:val="en-US"/>
-        </w:rPr>
-        <w:t>5</w:t>
+        <w:t>${start_date}</w:t>
       </w:r>
     </w:p>
     <w:p>
@@ -8950,7 +8887,7 @@
           <w:sz w:val="24"/>
           <w:szCs w:val="24"/>
         </w:rPr>
-        <w:t>VISA ZONE IMMIGRATION CENTER, BANGLADESH</w:t>
+        <w:t>${company} ,</w:t>
       </w:r>
       <w:r>
         <w:rPr>
@@ -8959,6 +8896,24 @@
           <w:sz w:val="24"/>
           <w:szCs w:val="24"/>
         </w:rPr>
+        <w:t xml:space="preserve"> </w:t>
+      </w:r>
+      <w:r>
+        <w:rPr>
+          <w:rFonts w:ascii="Times New Roman" w:hAnsi="Times New Roman" w:cs="Times New Roman"/>
+          <w:b/>
+          <w:sz w:val="24"/>
+          <w:szCs w:val="24"/>
+        </w:rPr>
+        <w:t>${country}</w:t>
+      </w:r>
+      <w:r>
+        <w:rPr>
+          <w:rFonts w:ascii="Times New Roman" w:hAnsi="Times New Roman" w:cs="Times New Roman"/>
+          <w:b/>
+          <w:sz w:val="24"/>
+          <w:szCs w:val="24"/>
+        </w:rPr>
         <w:t>.</w:t>
       </w:r>
     </w:p>
@@ -9014,6 +8969,17 @@
         </w:rPr>
         <w:t xml:space="preserve"> </w:t>
       </w:r>
+      <w:r>
+        <w:rPr>
+          <w:rFonts w:ascii="Times New Roman" w:hAnsi="Times New Roman" w:cs="Times New Roman"/>
+          <w:b/>
+          <w:color w:val="000099"/>
+          <w:sz w:val="25"/>
+          <w:szCs w:val="25"/>
+          <w:lang w:val="en-US"/>
+        </w:rPr>
+        <w:t>${name}</w:t>
+      </w:r>
     </w:p>
     <w:p>
       <w:pPr>
@@ -9044,6 +9010,15 @@
           <w:lang w:val="en-US"/>
         </w:rPr>
         <w:t xml:space="preserve">Position: </w:t>
+      </w:r>
+      <w:r>
+        <w:rPr>
+          <w:rFonts w:ascii="Times New Roman" w:hAnsi="Times New Roman" w:cs="Times New Roman"/>
+          <w:sz w:val="25"/>
+          <w:szCs w:val="25"/>
+          <w:lang w:val="en-US"/>
+        </w:rPr>
+        <w:t>${position}</w:t>
       </w:r>
     </w:p>
     <w:p>

--- a/template.docx
+++ b/template.docx
@@ -1180,16 +1180,7 @@
           <w:sz w:val="25"/>
           <w:szCs w:val="25"/>
         </w:rPr>
-        <w:t>${country}</w:t>
-      </w:r>
-      <w:r>
-        <w:rPr>
-          <w:rFonts w:ascii="Times New Roman" w:hAnsi="Times New Roman" w:cs="Times New Roman"/>
-          <w:b/>
-          <w:sz w:val="25"/>
-          <w:szCs w:val="25"/>
-        </w:rPr>
-        <w:t xml:space="preserve"> </w:t>
+        <w:t xml:space="preserve">${country} </w:t>
       </w:r>
       <w:r>
         <w:rPr>
@@ -1434,7 +1425,27 @@
           <w:szCs w:val="25"/>
           <w:lang w:val="en-US"/>
         </w:rPr>
-        <w:t xml:space="preserve">${start_date} </w:t>
+        <w:t>${</w:t>
+      </w:r>
+      <w:r>
+        <w:rPr>
+          <w:rFonts w:ascii="Times New Roman" w:eastAsia="Times New Roman" w:hAnsi="Times New Roman" w:cs="Times New Roman"/>
+          <w:b/>
+          <w:sz w:val="25"/>
+          <w:szCs w:val="25"/>
+          <w:lang w:val="en-US"/>
+        </w:rPr>
+        <w:t>endDate</w:t>
+      </w:r>
+      <w:r>
+        <w:rPr>
+          <w:rFonts w:ascii="Times New Roman" w:eastAsia="Times New Roman" w:hAnsi="Times New Roman" w:cs="Times New Roman"/>
+          <w:b/>
+          <w:sz w:val="25"/>
+          <w:szCs w:val="25"/>
+          <w:lang w:val="en-US"/>
+        </w:rPr>
+        <w:t xml:space="preserve">} </w:t>
       </w:r>
       <w:r>
         <w:rPr>
